--- a/report/Final Report.docx
+++ b/report/Final Report.docx
@@ -112,12 +112,6 @@
           <w:bCs w:val="false"/>
         </w:rPr>
         <w:tab/>
-      </w:r>
-      <w:r>
-        <w:rPr>
-          <w:b w:val="false"/>
-          <w:bCs w:val="false"/>
-        </w:rPr>
         <w:t xml:space="preserve">After the “Point” data structure, we also have a “Ray” structure that represents a ray of light with that encounters an object. Once the light encounters an object, the distance is recorded and the color of the surface is also stored into the ray. Thus, the “Ray” structure contains a distance member, </w:t>
       </w:r>
     </w:p>
@@ -166,56 +160,7 @@
           <w:bCs w:val="false"/>
         </w:rPr>
         <w:tab/>
-        <w:t>Another data structure that was commonly used in this program was the “</w:t>
-      </w:r>
-      <w:r>
-        <w:rPr>
-          <w:b w:val="false"/>
-          <w:bCs w:val="false"/>
-        </w:rPr>
-        <w:t>S</w:t>
-      </w:r>
-      <w:r>
-        <w:rPr>
-          <w:b w:val="false"/>
-          <w:bCs w:val="false"/>
-        </w:rPr>
-        <w:t xml:space="preserve">uperquadric” structure. </w:t>
-      </w:r>
-      <w:r>
-        <w:rPr>
-          <w:b w:val="false"/>
-          <w:bCs w:val="false"/>
-        </w:rPr>
-        <w:t>This structure contains the a position matrix, orientation matrix, and a scaling matrix, as well as two eccentricity values. The matrices are there to specify size, location, and orientation of the shape on the screen, while the eccentricity values indicate what shape the superquadric is.</w:t>
-      </w:r>
-      <w:r>
-        <w:rPr>
-          <w:b w:val="false"/>
-          <w:bCs w:val="false"/>
-        </w:rPr>
-        <w:t xml:space="preserve"> </w:t>
-      </w:r>
-      <w:r>
-        <w:rPr>
-          <w:b w:val="false"/>
-          <w:bCs w:val="false"/>
-        </w:rPr>
-        <w:t xml:space="preserve">The superquadric shape is an extension of Piet Hein's Lame curves and it contains two shape parameters, known as the east-west and north-south shape parameters </w:t>
-      </w:r>
-      <w:r>
-        <w:rPr>
-          <w:b w:val="false"/>
-          <w:bCs w:val="false"/>
-        </w:rPr>
-        <w:t>(the eccentricity parameters cover these)</w:t>
-      </w:r>
-      <w:r>
-        <w:rPr>
-          <w:b w:val="false"/>
-          <w:bCs w:val="false"/>
-        </w:rPr>
-        <w:t xml:space="preserve">. With these parameters, the superquadric ellipsoid can mimic the surfaces of several three-dimensional surfaces, such as spheres, cylinders, and cubes. For the ray tracer, the function that will be used to render the image of a superquadric will be the following: </w:t>
+        <w:t xml:space="preserve">Another data structure that was commonly used in this program was the “Superquadric” structure. This structure contains the a position matrix, orientation matrix, and a scaling matrix, as well as two eccentricity values. The matrices are there to specify size, location, and orientation of the shape on the screen, while the eccentricity values indicate what shape the superquadric is. The superquadric shape is an extension of Piet Hein's Lame curves and it contains two shape parameters, known as the east-west and north-south shape parameters (the eccentricity parameters cover these). With these parameters, the superquadric ellipsoid can mimic the surfaces of several three-dimensional surfaces, such as spheres, cylinders, and cubes. For the ray tracer, the function that will be used to render the image of a superquadric will be the following: </w:t>
       </w:r>
     </w:p>
     <w:p>
@@ -237,16 +182,10 @@
       <w:pPr>
         <w:pStyle w:val="Normal"/>
         <w:jc w:val="center"/>
-        <w:rPr>
-          <w:b w:val="false"/>
-          <w:bCs w:val="false"/>
-        </w:rPr>
-      </w:pPr>
-      <w:r>
-        <w:rPr>
-          <w:b w:val="false"/>
-          <w:bCs w:val="false"/>
-        </w:rPr>
+        <w:rPr/>
+      </w:pPr>
+      <w:r>
+        <w:rPr/>
       </w:r>
       <m:oMath xmlns:m="http://schemas.openxmlformats.org/officeDocument/2006/math">
         <m:r>
@@ -572,35 +511,7 @@
           <w:bCs w:val="false"/>
         </w:rPr>
         <w:tab/>
-        <w:t xml:space="preserve">The function “isq” represents an “inside-outside” function for the ray tracer. If the output of the function is greater than zero, then it is outside of the object. If the output is zero, then it is on the surface of the object. Lastly, if the output is less than zero, then it is inside the object. </w:t>
-      </w:r>
-      <w:r>
-        <w:rPr>
-          <w:b w:val="false"/>
-          <w:bCs w:val="false"/>
-        </w:rPr>
-        <w:t xml:space="preserve">The x, y, and z represent the pixel coordinates that are found through the “Point” data structure. The inputs “e” and “n” represent the eccentricity values of the surface. </w:t>
-      </w:r>
-      <w:r>
-        <w:rPr>
-          <w:b w:val="false"/>
-          <w:bCs w:val="false"/>
-        </w:rPr>
-        <w:t xml:space="preserve">The “e” represents an “east-west” eccentricity parameter, while the “n” represents a “north-south” eccentricity parameter. </w:t>
-      </w:r>
-      <w:r>
-        <w:rPr>
-          <w:b w:val="false"/>
-          <w:bCs w:val="false"/>
-        </w:rPr>
-        <w:t xml:space="preserve"> </w:t>
-      </w:r>
-      <w:r>
-        <w:rPr>
-          <w:b w:val="false"/>
-          <w:bCs w:val="false"/>
-        </w:rPr>
-        <w:t xml:space="preserve">The class contains methods such as isq(Point *) and  contains(Point *) that checks the position of a point with respect to the superquadric. </w:t>
+        <w:t xml:space="preserve">The function “isq” represents an “inside-outside” function for the ray tracer. If the output of the function is greater than zero, then it is outside of the object. If the output is zero, then it is on the surface of the object. Lastly, if the output is less than zero, then it is inside the object. The x, y, and z represent the pixel coordinates that are found through the “Point” data structure. The inputs “e” and “n” represent the eccentricity values of the surface. The “e” represents an “east-west” eccentricity parameter, while the “n” represents a “north-south” eccentricity parameter.  The class contains methods such as isq(Point *) and  contains(Point *) that checks the position of a point with respect to the superquadric. </w:t>
       </w:r>
     </w:p>
     <w:p>
@@ -648,6 +559,36 @@
           <w:bCs w:val="false"/>
         </w:rPr>
         <w:tab/>
+      </w:r>
+      <w:r>
+        <w:rPr>
+          <w:b w:val="false"/>
+          <w:bCs w:val="false"/>
+        </w:rPr>
+        <w:t>TODO:</w:t>
+      </w:r>
+    </w:p>
+    <w:p>
+      <w:pPr>
+        <w:pStyle w:val="Normal"/>
+        <w:rPr>
+          <w:b w:val="false"/>
+          <w:bCs w:val="false"/>
+        </w:rPr>
+      </w:pPr>
+      <w:r>
+        <w:rPr>
+          <w:b w:val="false"/>
+          <w:bCs w:val="false"/>
+        </w:rPr>
+        <w:tab/>
+        <w:tab/>
+      </w:r>
+      <w:r>
+        <w:rPr>
+          <w:b w:val="false"/>
+          <w:bCs w:val="false"/>
+        </w:rPr>
         <w:t>Languages: C++, CUDA</w:t>
       </w:r>
     </w:p>
@@ -665,22 +606,82 @@
           <w:bCs w:val="false"/>
         </w:rPr>
         <w:tab/>
-        <w:t>Machines: UNIX machines</w:t>
-      </w:r>
-    </w:p>
-    <w:p>
-      <w:pPr>
-        <w:pStyle w:val="Normal"/>
-        <w:rPr>
-          <w:b/>
-          <w:bCs/>
-        </w:rPr>
-      </w:pPr>
-      <w:r>
-        <w:rPr>
-          <w:b/>
-          <w:bCs/>
-        </w:rPr>
+        <w:tab/>
+        <w:t xml:space="preserve">Machines: UNIX machines, </w:t>
+      </w:r>
+      <w:r>
+        <w:rPr>
+          <w:b w:val="false"/>
+          <w:bCs w:val="false"/>
+        </w:rPr>
+        <w:t>GPUs</w:t>
+      </w:r>
+    </w:p>
+    <w:p>
+      <w:pPr>
+        <w:pStyle w:val="Normal"/>
+        <w:rPr>
+          <w:b w:val="false"/>
+          <w:bCs w:val="false"/>
+        </w:rPr>
+      </w:pPr>
+      <w:r>
+        <w:rPr>
+          <w:b w:val="false"/>
+          <w:bCs w:val="false"/>
+        </w:rPr>
+        <w:tab/>
+        <w:t xml:space="preserve">Due to a previous graphics laboratory class, code for a ray tracer program already exists, but we are unable to use that code due to the fact that CUDA does not support several of the data structures that the CPU supports. An example of this is STL, or the Standard Template Library. Any data structures that are in this library are not CUDA supported, so a challenge was to work around this and to use other data structures that are CUDA supported for parallelization to occur. </w:t>
+      </w:r>
+    </w:p>
+    <w:p>
+      <w:pPr>
+        <w:pStyle w:val="Normal"/>
+        <w:rPr>
+          <w:b w:val="false"/>
+          <w:bCs w:val="false"/>
+        </w:rPr>
+      </w:pPr>
+      <w:r>
+        <w:rPr>
+          <w:b w:val="false"/>
+          <w:bCs w:val="false"/>
+        </w:rPr>
+        <w:tab/>
+        <w:t xml:space="preserve">Another challenge that we had to overcome was the fact that CUDA does not support virtual classes and pointer references as well. When memcpying from the host to the device, the pointer reference may be lost. Therefore, we had to work around the original code by refactoring it to not include virtual functions and any pointer references in any of the classes. A consequence is that the optimization of the ray tracing decreases. </w:t>
+      </w:r>
+    </w:p>
+    <w:p>
+      <w:pPr>
+        <w:pStyle w:val="Normal"/>
+        <w:rPr/>
+      </w:pPr>
+      <w:r>
+        <w:rPr/>
+      </w:r>
+    </w:p>
+    <w:p>
+      <w:pPr>
+        <w:pStyle w:val="Normal"/>
+        <w:rPr>
+          <w:b/>
+          <w:bCs/>
+        </w:rPr>
+      </w:pPr>
+      <w:r>
+        <w:rPr>
+          <w:b/>
+          <w:bCs/>
+        </w:rPr>
+      </w:r>
+    </w:p>
+    <w:p>
+      <w:pPr>
+        <w:pStyle w:val="Normal"/>
+        <w:rPr/>
+      </w:pPr>
+      <w:r>
+        <w:rPr/>
       </w:r>
     </w:p>
     <w:sectPr>
@@ -690,6 +691,7 @@
       <w:pgNumType w:fmt="decimal"/>
       <w:formProt w:val="false"/>
       <w:textDirection w:val="lrTb"/>
+      <w:docGrid w:type="default" w:linePitch="240" w:charSpace="4294961151"/>
     </w:sectPr>
   </w:body>
 </w:document>
@@ -715,10 +717,12 @@
     <w:pPr>
       <w:widowControl w:val="false"/>
       <w:suppressAutoHyphens w:val="true"/>
+      <w:bidi w:val="0"/>
+      <w:jc w:val="left"/>
     </w:pPr>
     <w:rPr>
       <w:rFonts w:ascii="Liberation Serif" w:hAnsi="Liberation Serif" w:eastAsia="Droid Sans Fallback" w:cs="FreeSans"/>
-      <w:color w:val="auto"/>
+      <w:color w:val="00000A"/>
       <w:sz w:val="24"/>
       <w:szCs w:val="24"/>
       <w:lang w:val="en-US" w:eastAsia="zh-CN" w:bidi="hi-IN"/>

--- a/report/Final Report.docx
+++ b/report/Final Report.docx
@@ -80,39 +80,53 @@
           <w:bCs w:val="false"/>
         </w:rPr>
         <w:tab/>
-        <w:t>When we approached this ray tracing program, we first needed to consider several data structures that would be used in the algorithm. The first data structure we used was the “Point” data structure, where each “Point” represented a particular pixel on the screen. This “Point” structure considers the 3-dimensional screen, so as such, each point contains an x, y, and z coordinate. This is necessary for the ray tracing computations, such as rotation, scaling, and translation. (TODO)</w:t>
-      </w:r>
-    </w:p>
-    <w:p>
-      <w:pPr>
-        <w:pStyle w:val="Normal"/>
-        <w:rPr>
-          <w:b/>
-          <w:bCs/>
-        </w:rPr>
-      </w:pPr>
-      <w:r>
-        <w:rPr>
-          <w:b/>
-          <w:bCs/>
-        </w:rPr>
-      </w:r>
-    </w:p>
-    <w:p>
-      <w:pPr>
-        <w:pStyle w:val="Normal"/>
-        <w:rPr>
-          <w:b w:val="false"/>
-          <w:bCs w:val="false"/>
-        </w:rPr>
-      </w:pPr>
-      <w:r>
-        <w:rPr>
-          <w:b w:val="false"/>
-          <w:bCs w:val="false"/>
-        </w:rPr>
-        <w:tab/>
-        <w:t xml:space="preserve">After the “Point” data structure, we also have a “Ray” structure that represents a ray of light with that encounters an object. Once the light encounters an object, the distance is recorded and the color of the surface is also stored into the ray. Thus, the “Ray” structure contains a distance member, </w:t>
+        <w:t xml:space="preserve">When we approached this ray tracing program, we first needed to consider several data structures that would be used in the algorithm. The first data structure we used was the “Point” data structure, where each “Point” represented a particular pixel on the screen. This “Point” structure considers the 3-dimensional screen, so as such, each point contains an x, y, and z coordinate. This is necessary for the ray tracing computations, such as rotation, scaling, and translation. </w:t>
+      </w:r>
+    </w:p>
+    <w:p>
+      <w:pPr>
+        <w:pStyle w:val="Normal"/>
+        <w:rPr>
+          <w:b/>
+          <w:bCs/>
+        </w:rPr>
+      </w:pPr>
+      <w:r>
+        <w:rPr>
+          <w:b/>
+          <w:bCs/>
+        </w:rPr>
+      </w:r>
+    </w:p>
+    <w:p>
+      <w:pPr>
+        <w:pStyle w:val="Normal"/>
+        <w:rPr>
+          <w:b w:val="false"/>
+          <w:bCs w:val="false"/>
+        </w:rPr>
+      </w:pPr>
+      <w:r>
+        <w:rPr>
+          <w:b w:val="false"/>
+          <w:bCs w:val="false"/>
+        </w:rPr>
+        <w:tab/>
+        <w:t xml:space="preserve">After the “Point” data structure, we also have a “Ray” </w:t>
+      </w:r>
+      <w:r>
+        <w:rPr>
+          <w:b w:val="false"/>
+          <w:bCs w:val="false"/>
+        </w:rPr>
+        <w:t>object</w:t>
+      </w:r>
+      <w:r>
+        <w:rPr>
+          <w:b w:val="false"/>
+          <w:bCs w:val="false"/>
+        </w:rPr>
+        <w:t xml:space="preserve"> that represents a ray of light with that encounters an object. Once the light encounters an object, the distance is recorded and the color of the surface is also stored into the ray. Thus, the “Ray” structure contains a distance member, </w:t>
       </w:r>
     </w:p>
     <w:p>
@@ -160,7 +174,21 @@
           <w:bCs w:val="false"/>
         </w:rPr>
         <w:tab/>
-        <w:t xml:space="preserve">Another data structure that was commonly used in this program was the “Superquadric” structure. This structure contains the a position matrix, orientation matrix, and a scaling matrix, as well as two eccentricity values. The matrices are there to specify size, location, and orientation of the shape on the screen, while the eccentricity values indicate what shape the superquadric is. The superquadric shape is an extension of Piet Hein's Lame curves and it contains two shape parameters, known as the east-west and north-south shape parameters (the eccentricity parameters cover these). With these parameters, the superquadric ellipsoid can mimic the surfaces of several three-dimensional surfaces, such as spheres, cylinders, and cubes. For the ray tracer, the function that will be used to render the image of a superquadric will be the following: </w:t>
+        <w:t xml:space="preserve">Another </w:t>
+      </w:r>
+      <w:r>
+        <w:rPr>
+          <w:b w:val="false"/>
+          <w:bCs w:val="false"/>
+        </w:rPr>
+        <w:t>object</w:t>
+      </w:r>
+      <w:r>
+        <w:rPr>
+          <w:b w:val="false"/>
+          <w:bCs w:val="false"/>
+        </w:rPr>
+        <w:t xml:space="preserve"> that was commonly used in this program was the “Superquadric” structure. This structure contains the a position matrix, orientation matrix, and a scaling matrix, as well as two eccentricity values. The matrices are there to specify size, location, and orientation of the shape on the screen, while the eccentricity values indicate what shape the superquadric is. The superquadric shape is an extension of Piet Hein's Lame curves and it contains two shape parameters, known as the east-west and north-south shape parameters (the eccentricity parameters cover these). With these parameters, the superquadric ellipsoid can mimic the surfaces of several three-dimensional surfaces, such as spheres, cylinders, and cubes. For the ray tracer, the function that will be used to render the image of a superquadric will be the following: </w:t>
       </w:r>
     </w:p>
     <w:p>
@@ -513,6 +541,61 @@
         <w:tab/>
         <w:t xml:space="preserve">The function “isq” represents an “inside-outside” function for the ray tracer. If the output of the function is greater than zero, then it is outside of the object. If the output is zero, then it is on the surface of the object. Lastly, if the output is less than zero, then it is inside the object. The x, y, and z represent the pixel coordinates that are found through the “Point” data structure. The inputs “e” and “n” represent the eccentricity values of the surface. The “e” represents an “east-west” eccentricity parameter, while the “n” represents a “north-south” eccentricity parameter.  The class contains methods such as isq(Point *) and  contains(Point *) that checks the position of a point with respect to the superquadric. </w:t>
       </w:r>
+      <w:r>
+        <w:rPr>
+          <w:b w:val="false"/>
+          <w:bCs w:val="false"/>
+        </w:rPr>
+        <w:t>The functionality of our “isq” function was tested graphically through the use of the io-test.cpp portion of our code.</w:t>
+      </w:r>
+    </w:p>
+    <w:p>
+      <w:pPr>
+        <w:pStyle w:val="Normal"/>
+        <w:rPr/>
+      </w:pPr>
+      <w:r>
+        <w:rPr/>
+      </w:r>
+    </w:p>
+    <w:p>
+      <w:pPr>
+        <w:pStyle w:val="Normal"/>
+        <w:rPr>
+          <w:b w:val="false"/>
+          <w:bCs w:val="false"/>
+        </w:rPr>
+      </w:pPr>
+      <w:r>
+        <w:rPr>
+          <w:b w:val="false"/>
+          <w:bCs w:val="false"/>
+        </w:rPr>
+        <w:tab/>
+      </w:r>
+      <w:r>
+        <w:rPr>
+          <w:b w:val="false"/>
+          <w:bCs w:val="false"/>
+        </w:rPr>
+        <w:t>In order for the ray-tracing to actually work, two other objects are necessary: a Camera object and a Screen object. The Camera object represents the viewpoint when viewing the image, and the</w:t>
+      </w:r>
+    </w:p>
+    <w:p>
+      <w:pPr>
+        <w:pStyle w:val="Normal"/>
+        <w:rPr>
+          <w:b w:val="false"/>
+          <w:bCs w:val="false"/>
+        </w:rPr>
+      </w:pPr>
+      <w:r>
+        <w:rPr>
+          <w:b w:val="false"/>
+          <w:bCs w:val="false"/>
+        </w:rPr>
+        <w:t>screen image is necessary to determine the 2D projection of the superquadric object.</w:t>
+      </w:r>
     </w:p>
     <w:p>
       <w:pPr>
@@ -559,12 +642,6 @@
           <w:bCs w:val="false"/>
         </w:rPr>
         <w:tab/>
-      </w:r>
-      <w:r>
-        <w:rPr>
-          <w:b w:val="false"/>
-          <w:bCs w:val="false"/>
-        </w:rPr>
         <w:t>TODO:</w:t>
       </w:r>
     </w:p>
@@ -583,12 +660,6 @@
         </w:rPr>
         <w:tab/>
         <w:tab/>
-      </w:r>
-      <w:r>
-        <w:rPr>
-          <w:b w:val="false"/>
-          <w:bCs w:val="false"/>
-        </w:rPr>
         <w:t>Languages: C++, CUDA</w:t>
       </w:r>
     </w:p>
@@ -607,14 +678,30 @@
         </w:rPr>
         <w:tab/>
         <w:tab/>
-        <w:t xml:space="preserve">Machines: UNIX machines, </w:t>
-      </w:r>
-      <w:r>
-        <w:rPr>
-          <w:b w:val="false"/>
-          <w:bCs w:val="false"/>
-        </w:rPr>
-        <w:t>GPUs</w:t>
+        <w:t>Machines: UNIX machines, GPUs</w:t>
+      </w:r>
+    </w:p>
+    <w:p>
+      <w:pPr>
+        <w:pStyle w:val="Normal"/>
+        <w:rPr>
+          <w:b w:val="false"/>
+          <w:bCs w:val="false"/>
+        </w:rPr>
+      </w:pPr>
+      <w:r>
+        <w:rPr>
+          <w:b w:val="false"/>
+          <w:bCs w:val="false"/>
+        </w:rPr>
+        <w:tab/>
+      </w:r>
+      <w:r>
+        <w:rPr>
+          <w:b w:val="false"/>
+          <w:bCs w:val="false"/>
+        </w:rPr>
+        <w:t xml:space="preserve">When approaching this ray-tracing project, </w:t>
       </w:r>
     </w:p>
     <w:p>
@@ -633,6 +720,27 @@
         <w:tab/>
         <w:t xml:space="preserve">Due to a previous graphics laboratory class, code for a ray tracer program already exists, but we are unable to use that code due to the fact that CUDA does not support several of the data structures that the CPU supports. An example of this is STL, or the Standard Template Library. Any data structures that are in this library are not CUDA supported, so a challenge was to work around this and to use other data structures that are CUDA supported for parallelization to occur. </w:t>
       </w:r>
+      <w:r>
+        <w:rPr>
+          <w:b w:val="false"/>
+          <w:bCs w:val="false"/>
+        </w:rPr>
+        <w:t>We overcame this challenge by using the “thrust” library, which provides STL-like data structure</w:t>
+      </w:r>
+      <w:r>
+        <w:rPr>
+          <w:b w:val="false"/>
+          <w:bCs w:val="false"/>
+        </w:rPr>
+        <w:t>s</w:t>
+      </w:r>
+      <w:r>
+        <w:rPr>
+          <w:b w:val="false"/>
+          <w:bCs w:val="false"/>
+        </w:rPr>
+        <w:t xml:space="preserve"> that are supported by CUDA. Since we are using vectors in the CPU version of the ray tracer, we need a device_vector from thrust to implement something similar in CUDA.</w:t>
+      </w:r>
     </w:p>
     <w:p>
       <w:pPr>
@@ -658,30 +766,61 @@
       </w:pPr>
       <w:r>
         <w:rPr/>
-      </w:r>
-    </w:p>
-    <w:p>
-      <w:pPr>
-        <w:pStyle w:val="Normal"/>
-        <w:rPr>
-          <w:b/>
-          <w:bCs/>
-        </w:rPr>
-      </w:pPr>
-      <w:r>
-        <w:rPr>
-          <w:b/>
-          <w:bCs/>
-        </w:rPr>
-      </w:r>
-    </w:p>
-    <w:p>
-      <w:pPr>
-        <w:pStyle w:val="Normal"/>
+        <w:tab/>
+      </w:r>
+      <w:r>
         <w:rPr/>
-      </w:pPr>
+        <w:t>One other challenge that also occurred was the additional complications of classes. Passing a C++ class object to CUDA is not entirely simple; there needs to be several modifications to code in order to be able to access things appropriately. However, we wanted to preserve the code organization and structure for the ray tracer, so we implemented a tactic known as Device Code Linking</w:t>
+      </w:r>
+      <w:r>
+        <w:rPr>
+          <w:vertAlign w:val="superscript"/>
+        </w:rPr>
+        <w:t>1</w:t>
+      </w:r>
       <w:r>
         <w:rPr/>
+        <w:t xml:space="preserve">, which links the class methods for use in both a host machine and a GPU. For this reason, a lot of the class methods include a __device__ and __host__ descriptor to indicate if the class method is supported by the GPU or the CPU. </w:t>
+      </w:r>
+    </w:p>
+    <w:p>
+      <w:pPr>
+        <w:pStyle w:val="Normal"/>
+        <w:rPr/>
+      </w:pPr>
+      <w:r>
+        <w:rPr/>
+      </w:r>
+    </w:p>
+    <w:p>
+      <w:pPr>
+        <w:pStyle w:val="Normal"/>
+        <w:rPr>
+          <w:b/>
+          <w:bCs/>
+        </w:rPr>
+      </w:pPr>
+      <w:r>
+        <w:rPr>
+          <w:b/>
+          <w:bCs/>
+        </w:rPr>
+        <w:t>References</w:t>
+      </w:r>
+    </w:p>
+    <w:p>
+      <w:pPr>
+        <w:pStyle w:val="Normal"/>
+        <w:rPr>
+          <w:b/>
+          <w:bCs/>
+        </w:rPr>
+      </w:pPr>
+      <w:r>
+        <w:rPr>
+          <w:b/>
+          <w:bCs/>
+        </w:rPr>
       </w:r>
     </w:p>
     <w:sectPr>

--- a/report/Final Report.docx
+++ b/report/Final Report.docx
@@ -2592,6 +2592,844 @@
       <w:r>
         <w:t xml:space="preserve"> light is reflected.</w:t>
       </w:r>
+    </w:p>
+    <w:p>
+      <w:pPr>
+        <w:jc w:val="both"/>
+        <w:rPr>
+          <w:b/>
+          <w:bCs/>
+        </w:rPr>
+      </w:pPr>
+    </w:p>
+    <w:p>
+      <w:pPr>
+        <w:jc w:val="both"/>
+      </w:pPr>
+      <w:r>
+        <w:tab/>
+        <w:t>The function “</w:t>
+      </w:r>
+      <w:proofErr w:type="spellStart"/>
+      <w:r>
+        <w:t>isq</w:t>
+      </w:r>
+      <w:proofErr w:type="spellEnd"/>
+      <w:r>
+        <w:t xml:space="preserve">” represents an “inside-outside” function for the ray tracer. If the output of the function is greater than zero, then it is outside of the object. If the output is zero, then it is on the surface of the object. Lastly, if the output is less than zero, then it is inside the object. The x, y, and z represent the pixel coordinates that are found through the “Point” data structure. The inputs “e” and “n” represent the eccentricity values of the surface. The “e” represents an “east-west” eccentricity parameter, while the “n” represents a “north-south” eccentricity parameter.  The class contains methods such as </w:t>
+      </w:r>
+      <w:proofErr w:type="spellStart"/>
+      <w:proofErr w:type="gramStart"/>
+      <w:r>
+        <w:t>isq</w:t>
+      </w:r>
+      <w:proofErr w:type="spellEnd"/>
+      <w:r>
+        <w:t>(</w:t>
+      </w:r>
+      <w:proofErr w:type="gramEnd"/>
+      <w:r>
+        <w:t xml:space="preserve">Point *) and  contains(Point *) that checks the position of a point with respect to the </w:t>
+      </w:r>
+      <w:proofErr w:type="spellStart"/>
+      <w:r>
+        <w:lastRenderedPageBreak/>
+        <w:t>superquadric</w:t>
+      </w:r>
+      <w:proofErr w:type="spellEnd"/>
+      <w:r>
+        <w:t>. The functionality of our “</w:t>
+      </w:r>
+      <w:proofErr w:type="spellStart"/>
+      <w:r>
+        <w:t>isq</w:t>
+      </w:r>
+      <w:proofErr w:type="spellEnd"/>
+      <w:r>
+        <w:t>” function was tested graphically through the use of the io-test.cpp portion of our code.</w:t>
+      </w:r>
+    </w:p>
+    <w:p>
+      <w:pPr>
+        <w:jc w:val="both"/>
+      </w:pPr>
+    </w:p>
+    <w:p>
+      <w:pPr>
+        <w:jc w:val="both"/>
+      </w:pPr>
+      <w:r>
+        <w:tab/>
+        <w:t xml:space="preserve">In order for the </w:t>
+      </w:r>
+      <w:proofErr w:type="gramStart"/>
+      <w:r>
+        <w:t>ray-tracing</w:t>
+      </w:r>
+      <w:proofErr w:type="gramEnd"/>
+      <w:r>
+        <w:t xml:space="preserve"> to actually work, two other objects are necessary: a Camera object and a Screen object. The Camera object represents the viewpoint when viewing the image, and the</w:t>
+      </w:r>
+    </w:p>
+    <w:p>
+      <w:pPr>
+        <w:jc w:val="both"/>
+      </w:pPr>
+      <w:proofErr w:type="gramStart"/>
+      <w:r>
+        <w:t>screen</w:t>
+      </w:r>
+      <w:proofErr w:type="gramEnd"/>
+      <w:r>
+        <w:t xml:space="preserve"> image is necessary to determine the 2D projection of the </w:t>
+      </w:r>
+      <w:proofErr w:type="spellStart"/>
+      <w:r>
+        <w:t>superquadric</w:t>
+      </w:r>
+      <w:proofErr w:type="spellEnd"/>
+      <w:r>
+        <w:t xml:space="preserve"> object.</w:t>
+      </w:r>
+    </w:p>
+    <w:p>
+      <w:pPr>
+        <w:jc w:val="both"/>
+      </w:pPr>
+    </w:p>
+    <w:p>
+      <w:pPr>
+        <w:jc w:val="both"/>
+        <w:rPr>
+          <w:b/>
+          <w:bCs/>
+          <w:sz w:val="32"/>
+          <w:szCs w:val="32"/>
+        </w:rPr>
+      </w:pPr>
+      <w:r>
+        <w:rPr>
+          <w:b/>
+          <w:bCs/>
+          <w:sz w:val="32"/>
+          <w:szCs w:val="32"/>
+        </w:rPr>
+        <w:t xml:space="preserve">3. </w:t>
+      </w:r>
+      <w:r>
+        <w:rPr>
+          <w:b/>
+          <w:bCs/>
+          <w:sz w:val="32"/>
+          <w:szCs w:val="32"/>
+        </w:rPr>
+        <w:t>Approaches</w:t>
+      </w:r>
+    </w:p>
+    <w:p>
+      <w:pPr>
+        <w:jc w:val="both"/>
+      </w:pPr>
+      <w:r>
+        <w:tab/>
+      </w:r>
+      <w:r>
+        <w:t>Technical specifications:</w:t>
+      </w:r>
+    </w:p>
+    <w:p>
+      <w:pPr>
+        <w:jc w:val="both"/>
+      </w:pPr>
+      <w:r>
+        <w:tab/>
+      </w:r>
+      <w:r>
+        <w:tab/>
+        <w:t>Languages: C++, CUDA</w:t>
+      </w:r>
+    </w:p>
+    <w:p>
+      <w:pPr>
+        <w:jc w:val="both"/>
+      </w:pPr>
+      <w:r>
+        <w:tab/>
+      </w:r>
+      <w:r>
+        <w:tab/>
+        <w:t>Machines: UNIX machines, GPUs</w:t>
+      </w:r>
+      <w:r>
+        <w:t xml:space="preserve">, </w:t>
+      </w:r>
+      <w:proofErr w:type="spellStart"/>
+      <w:r>
+        <w:t>Haru</w:t>
+      </w:r>
+      <w:proofErr w:type="spellEnd"/>
+    </w:p>
+    <w:p>
+      <w:pPr>
+        <w:jc w:val="both"/>
+      </w:pPr>
+    </w:p>
+    <w:p>
+      <w:pPr>
+        <w:jc w:val="both"/>
+      </w:pPr>
+      <w:r>
+        <w:tab/>
+        <w:t>When approaching this</w:t>
+      </w:r>
+      <w:r>
+        <w:t xml:space="preserve"> parallelized</w:t>
+      </w:r>
+      <w:r>
+        <w:t xml:space="preserve"> ray-tracing project, </w:t>
+      </w:r>
+      <w:r>
+        <w:t xml:space="preserve">we wanted to write code that was both powerful and easy to read. For this reason, we decided to take an Object Oriented approach towards the problem. We thought that this would be interesting especially because we did not get the chance to use classes in previous sets. </w:t>
+      </w:r>
+      <w:r>
+        <w:t xml:space="preserve">Moreover, by using classes with methods callable from both the host and device, it is easy to make direct observations on how much parallelization affects the time needed to run the program, given that the two will be algorithmically identical. </w:t>
+      </w:r>
+    </w:p>
+    <w:p>
+      <w:pPr>
+        <w:jc w:val="both"/>
+      </w:pPr>
+    </w:p>
+    <w:p>
+      <w:pPr>
+        <w:jc w:val="both"/>
+      </w:pPr>
+      <w:r>
+        <w:t>We noted that the contents of pixels were independent of all other pixels. Thus, instead of calculating each pixel serially, the parallelization calculated pixel colors in parallel. Additionally, because all threads handle their own pixel and origin ray with stride 1, there is no concern for bank conflicts and the read and write is coalesced.</w:t>
+      </w:r>
+    </w:p>
+    <w:p>
+      <w:pPr>
+        <w:jc w:val="both"/>
+      </w:pPr>
+    </w:p>
+    <w:p>
+      <w:pPr>
+        <w:jc w:val="both"/>
+      </w:pPr>
+      <w:r>
+        <w:tab/>
+        <w:t>Due to</w:t>
+      </w:r>
+      <w:r>
+        <w:t xml:space="preserve"> previous </w:t>
+      </w:r>
+      <w:r>
+        <w:t xml:space="preserve">experience in a </w:t>
+      </w:r>
+      <w:r>
+        <w:t xml:space="preserve">graphics laboratory class, </w:t>
+      </w:r>
+      <w:r>
+        <w:t xml:space="preserve">partially working </w:t>
+      </w:r>
+      <w:r>
+        <w:t xml:space="preserve">code for a ray tracer program </w:t>
+      </w:r>
+      <w:r>
+        <w:t xml:space="preserve">was already existent. </w:t>
+      </w:r>
+      <w:r>
+        <w:t>However,</w:t>
+      </w:r>
+      <w:r>
+        <w:t xml:space="preserve"> </w:t>
+      </w:r>
+      <w:r>
+        <w:t>we we</w:t>
+      </w:r>
+      <w:r>
+        <w:t>re unable to use that code due</w:t>
+      </w:r>
+      <w:r>
+        <w:t xml:space="preserve"> primarily because of its non-functionality. For </w:t>
+      </w:r>
+      <w:r>
+        <w:t>example</w:t>
+      </w:r>
+      <w:r>
+        <w:t>,</w:t>
+      </w:r>
+      <w:r>
+        <w:t xml:space="preserve"> STL, or the Standard Template Library</w:t>
+      </w:r>
+      <w:r>
+        <w:t xml:space="preserve"> is not supported by CUDA</w:t>
+      </w:r>
+      <w:r>
+        <w:t xml:space="preserve">. Any data structures that are in this library are not CUDA supported, so a challenge was to work around this and to use other data structures that are CUDA supported for parallelization to occur. We overcame this challenge by using the “thrust” library, which provides STL-like data structures that are supported by CUDA. Since we are using vectors in the CPU version of the ray tracer, we need a </w:t>
+      </w:r>
+      <w:proofErr w:type="spellStart"/>
+      <w:r>
+        <w:t>device_vector</w:t>
+      </w:r>
+      <w:proofErr w:type="spellEnd"/>
+      <w:r>
+        <w:t xml:space="preserve"> from thrust to implement something similar in CUDA.</w:t>
+      </w:r>
+      <w:r>
+        <w:t xml:space="preserve"> </w:t>
+      </w:r>
+      <w:r>
+        <w:t>The fact that CUDA does not support several of the data structures that the CPU supports only encouraged us to rewrite the program from scratch.</w:t>
+      </w:r>
+    </w:p>
+    <w:p>
+      <w:pPr>
+        <w:jc w:val="both"/>
+      </w:pPr>
+    </w:p>
+    <w:p>
+      <w:pPr>
+        <w:jc w:val="both"/>
+      </w:pPr>
+      <w:r>
+        <w:tab/>
+        <w:t xml:space="preserve">Another challenge that we had to overcome was the fact that CUDA does not support virtual classes and pointer references as well. When </w:t>
+      </w:r>
+      <w:proofErr w:type="spellStart"/>
+      <w:r>
+        <w:t>memcpying</w:t>
+      </w:r>
+      <w:proofErr w:type="spellEnd"/>
+      <w:r>
+        <w:t xml:space="preserve"> from the host to the device, the pointer reference may be lost. Therefore, we had to work around the original code by refactoring it to not include virtual functions and any pointer references in any of the classes. A consequence is that the optimizatio</w:t>
+      </w:r>
+      <w:r>
+        <w:t>n of the ray tracing decreases, but we believe that the overall gains from parallelization far outweigh the minor optimization lost.</w:t>
+      </w:r>
+    </w:p>
+    <w:p>
+      <w:pPr>
+        <w:jc w:val="both"/>
+      </w:pPr>
+    </w:p>
+    <w:p>
+      <w:pPr>
+        <w:jc w:val="both"/>
+      </w:pPr>
+      <w:r>
+        <w:tab/>
+        <w:t>One other challenge that also occurred was the additional complications of classes. Passing a C++ class object to CUDA is not entirely simple; there needs to be several modifications to code in order to be able to access things appropriately. However, we wanted to preserve the code organization and structure for the ray tracer, so we implemented a tactic known as Device Code Linking</w:t>
+      </w:r>
+      <w:r>
+        <w:rPr>
+          <w:vertAlign w:val="superscript"/>
+        </w:rPr>
+        <w:t>1</w:t>
+      </w:r>
+      <w:r>
+        <w:t xml:space="preserve">, which links the class methods for use in both a host machine and a GPU. For this reason, a lot of the class methods include a __device__ and __host__ descriptor to indicate if the </w:t>
+      </w:r>
+      <w:proofErr w:type="gramStart"/>
+      <w:r>
+        <w:t>class method is supported by the GPU or the CPU</w:t>
+      </w:r>
+      <w:proofErr w:type="gramEnd"/>
+      <w:r>
+        <w:t xml:space="preserve">. </w:t>
+      </w:r>
+    </w:p>
+    <w:p>
+      <w:pPr>
+        <w:jc w:val="both"/>
+      </w:pPr>
+    </w:p>
+    <w:p>
+      <w:pPr>
+        <w:jc w:val="both"/>
+      </w:pPr>
+      <w:r>
+        <w:tab/>
+        <w:t>Furthermore, we learned the hard way that a thread only has 8MB of heap data by default. As a result, it was imperative that we heavily refactor the code to utilize the stack as much as possible.</w:t>
+      </w:r>
+    </w:p>
+    <w:p>
+      <w:pPr>
+        <w:jc w:val="both"/>
+        <w:rPr>
+          <w:bCs/>
+        </w:rPr>
+      </w:pPr>
+    </w:p>
+    <w:p>
+      <w:pPr>
+        <w:jc w:val="both"/>
+        <w:rPr>
+          <w:bCs/>
+          <w:sz w:val="32"/>
+          <w:szCs w:val="32"/>
+        </w:rPr>
+      </w:pPr>
+      <w:r>
+        <w:rPr>
+          <w:b/>
+          <w:bCs/>
+          <w:sz w:val="32"/>
+          <w:szCs w:val="32"/>
+        </w:rPr>
+        <w:t>4. Results</w:t>
+      </w:r>
+    </w:p>
+    <w:p>
+      <w:pPr>
+        <w:jc w:val="both"/>
+        <w:rPr>
+          <w:bCs/>
+        </w:rPr>
+      </w:pPr>
+      <w:r>
+        <w:rPr>
+          <w:bCs/>
+        </w:rPr>
+        <w:tab/>
+        <w:t>Though we did not end up implementing all the features we wished to (reflections, refractions, shadows, etc.) we did end up with a functional parallelized ray tracer. Additionally, we did not get the chance to implement shared memory as we wished and are certain that it would have only helped our optimization.</w:t>
+      </w:r>
+      <w:r>
+        <w:rPr>
+          <w:bCs/>
+        </w:rPr>
+        <w:t xml:space="preserve"> Additionally, we lost optimization because we did not pass by reference as much as we should have, nor did we use </w:t>
+      </w:r>
+      <w:proofErr w:type="spellStart"/>
+      <w:r>
+        <w:rPr>
+          <w:bCs/>
+        </w:rPr>
+        <w:t>const</w:t>
+      </w:r>
+      <w:proofErr w:type="spellEnd"/>
+      <w:r>
+        <w:rPr>
+          <w:bCs/>
+        </w:rPr>
+        <w:t xml:space="preserve"> enough.</w:t>
+      </w:r>
+    </w:p>
+    <w:p>
+      <w:pPr>
+        <w:jc w:val="both"/>
+        <w:rPr>
+          <w:bCs/>
+        </w:rPr>
+      </w:pPr>
+    </w:p>
+    <w:p>
+      <w:pPr>
+        <w:jc w:val="both"/>
+        <w:rPr>
+          <w:bCs/>
+        </w:rPr>
+      </w:pPr>
+    </w:p>
+    <w:p>
+      <w:pPr>
+        <w:jc w:val="both"/>
+        <w:rPr>
+          <w:bCs/>
+        </w:rPr>
+      </w:pPr>
+    </w:p>
+    <w:p>
+      <w:pPr>
+        <w:jc w:val="both"/>
+        <w:rPr>
+          <w:bCs/>
+        </w:rPr>
+      </w:pPr>
+      <w:r>
+        <w:rPr>
+          <w:bCs/>
+        </w:rPr>
+        <w:t>Here is an image traced by the program we built</w:t>
+      </w:r>
+    </w:p>
+    <w:p>
+      <w:pPr>
+        <w:jc w:val="both"/>
+        <w:rPr>
+          <w:bCs/>
+        </w:rPr>
+      </w:pPr>
+      <w:r>
+        <w:rPr>
+          <w:bCs/>
+          <w:noProof/>
+          <w:lang w:eastAsia="en-US" w:bidi="ar-SA"/>
+        </w:rPr>
+        <w:drawing>
+          <wp:inline distT="0" distB="0" distL="0" distR="0" wp14:anchorId="40AEB5A8" wp14:editId="23FAE8A6">
+            <wp:extent cx="6324600" cy="3962400"/>
+            <wp:effectExtent l="0" t="0" r="0" b="0"/>
+            <wp:docPr id="7" name="Picture 7" descr="Jerry:Users:jerryfeng:Desktop:Screen Shot 2015-06-03 at 2.27.57 AM.png"/>
+            <wp:cNvGraphicFramePr>
+              <a:graphicFrameLocks xmlns:a="http://schemas.openxmlformats.org/drawingml/2006/main" noChangeAspect="1"/>
+            </wp:cNvGraphicFramePr>
+            <a:graphic xmlns:a="http://schemas.openxmlformats.org/drawingml/2006/main">
+              <a:graphicData uri="http://schemas.openxmlformats.org/drawingml/2006/picture">
+                <pic:pic xmlns:pic="http://schemas.openxmlformats.org/drawingml/2006/picture">
+                  <pic:nvPicPr>
+                    <pic:cNvPr id="0" name="Picture 7" descr="Jerry:Users:jerryfeng:Desktop:Screen Shot 2015-06-03 at 2.27.57 AM.png"/>
+                    <pic:cNvPicPr>
+                      <a:picLocks noChangeAspect="1" noChangeArrowheads="1"/>
+                    </pic:cNvPicPr>
+                  </pic:nvPicPr>
+                  <pic:blipFill>
+                    <a:blip r:embed="rId12">
+                      <a:extLst>
+                        <a:ext uri="{28A0092B-C50C-407E-A947-70E740481C1C}">
+                          <a14:useLocalDpi xmlns:a14="http://schemas.microsoft.com/office/drawing/2010/main" val="0"/>
+                        </a:ext>
+                      </a:extLst>
+                    </a:blip>
+                    <a:srcRect/>
+                    <a:stretch>
+                      <a:fillRect/>
+                    </a:stretch>
+                  </pic:blipFill>
+                  <pic:spPr bwMode="auto">
+                    <a:xfrm>
+                      <a:off x="0" y="0"/>
+                      <a:ext cx="6324600" cy="3962400"/>
+                    </a:xfrm>
+                    <a:prstGeom prst="rect">
+                      <a:avLst/>
+                    </a:prstGeom>
+                    <a:noFill/>
+                    <a:ln>
+                      <a:noFill/>
+                    </a:ln>
+                  </pic:spPr>
+                </pic:pic>
+              </a:graphicData>
+            </a:graphic>
+          </wp:inline>
+        </w:drawing>
+      </w:r>
+    </w:p>
+    <w:p>
+      <w:pPr>
+        <w:jc w:val="both"/>
+        <w:rPr>
+          <w:bCs/>
+          <w:sz w:val="20"/>
+          <w:szCs w:val="20"/>
+        </w:rPr>
+      </w:pPr>
+      <w:r>
+        <w:rPr>
+          <w:bCs/>
+          <w:sz w:val="20"/>
+          <w:szCs w:val="20"/>
+        </w:rPr>
+        <w:t>Unfinished caffeine model</w:t>
+      </w:r>
+    </w:p>
+    <w:p>
+      <w:pPr>
+        <w:jc w:val="both"/>
+        <w:rPr>
+          <w:b/>
+          <w:bCs/>
+        </w:rPr>
+      </w:pPr>
+    </w:p>
+    <w:p>
+      <w:pPr>
+        <w:jc w:val="both"/>
+        <w:rPr>
+          <w:b/>
+          <w:bCs/>
+        </w:rPr>
+      </w:pPr>
+    </w:p>
+    <w:p>
+      <w:pPr>
+        <w:jc w:val="both"/>
+        <w:rPr>
+          <w:b/>
+          <w:bCs/>
+        </w:rPr>
+      </w:pPr>
+    </w:p>
+    <w:p>
+      <w:pPr>
+        <w:jc w:val="both"/>
+        <w:rPr>
+          <w:b/>
+          <w:bCs/>
+        </w:rPr>
+      </w:pPr>
+    </w:p>
+    <w:p>
+      <w:pPr>
+        <w:jc w:val="both"/>
+        <w:rPr>
+          <w:b/>
+          <w:bCs/>
+        </w:rPr>
+      </w:pPr>
+    </w:p>
+    <w:p>
+      <w:pPr>
+        <w:jc w:val="both"/>
+        <w:rPr>
+          <w:b/>
+          <w:bCs/>
+        </w:rPr>
+      </w:pPr>
+    </w:p>
+    <w:p>
+      <w:pPr>
+        <w:jc w:val="both"/>
+        <w:rPr>
+          <w:b/>
+          <w:bCs/>
+        </w:rPr>
+      </w:pPr>
+    </w:p>
+    <w:p>
+      <w:pPr>
+        <w:jc w:val="both"/>
+        <w:rPr>
+          <w:b/>
+          <w:bCs/>
+        </w:rPr>
+      </w:pPr>
+    </w:p>
+    <w:p>
+      <w:pPr>
+        <w:jc w:val="both"/>
+        <w:rPr>
+          <w:b/>
+          <w:bCs/>
+        </w:rPr>
+      </w:pPr>
+    </w:p>
+    <w:p>
+      <w:pPr>
+        <w:jc w:val="both"/>
+        <w:rPr>
+          <w:b/>
+          <w:bCs/>
+        </w:rPr>
+      </w:pPr>
+    </w:p>
+    <w:p>
+      <w:pPr>
+        <w:jc w:val="both"/>
+        <w:rPr>
+          <w:b/>
+          <w:bCs/>
+        </w:rPr>
+      </w:pPr>
+    </w:p>
+    <w:p>
+      <w:pPr>
+        <w:jc w:val="both"/>
+        <w:rPr>
+          <w:b/>
+          <w:bCs/>
+        </w:rPr>
+      </w:pPr>
+    </w:p>
+    <w:p>
+      <w:pPr>
+        <w:jc w:val="both"/>
+        <w:rPr>
+          <w:b/>
+          <w:bCs/>
+        </w:rPr>
+      </w:pPr>
+      <w:r>
+        <w:rPr>
+          <w:b/>
+          <w:bCs/>
+          <w:noProof/>
+          <w:lang w:eastAsia="en-US" w:bidi="ar-SA"/>
+        </w:rPr>
+        <w:drawing>
+          <wp:inline distT="0" distB="0" distL="0" distR="0" wp14:anchorId="123EAD71" wp14:editId="3A3F5701">
+            <wp:extent cx="6324600" cy="3562350"/>
+            <wp:effectExtent l="0" t="0" r="0" b="0"/>
+            <wp:docPr id="8" name="Picture 8" descr="Jerry:Users:jerryfeng:Dropbox:CS:CS179:RayTracer:src:GPU_RESULT.jpeg"/>
+            <wp:cNvGraphicFramePr>
+              <a:graphicFrameLocks xmlns:a="http://schemas.openxmlformats.org/drawingml/2006/main" noChangeAspect="1"/>
+            </wp:cNvGraphicFramePr>
+            <a:graphic xmlns:a="http://schemas.openxmlformats.org/drawingml/2006/main">
+              <a:graphicData uri="http://schemas.openxmlformats.org/drawingml/2006/picture">
+                <pic:pic xmlns:pic="http://schemas.openxmlformats.org/drawingml/2006/picture">
+                  <pic:nvPicPr>
+                    <pic:cNvPr id="0" name="Picture 8" descr="Jerry:Users:jerryfeng:Dropbox:CS:CS179:RayTracer:src:GPU_RESULT.jpeg"/>
+                    <pic:cNvPicPr>
+                      <a:picLocks noChangeAspect="1" noChangeArrowheads="1"/>
+                    </pic:cNvPicPr>
+                  </pic:nvPicPr>
+                  <pic:blipFill>
+                    <a:blip r:embed="rId13">
+                      <a:extLst>
+                        <a:ext uri="{28A0092B-C50C-407E-A947-70E740481C1C}">
+                          <a14:useLocalDpi xmlns:a14="http://schemas.microsoft.com/office/drawing/2010/main" val="0"/>
+                        </a:ext>
+                      </a:extLst>
+                    </a:blip>
+                    <a:srcRect/>
+                    <a:stretch>
+                      <a:fillRect/>
+                    </a:stretch>
+                  </pic:blipFill>
+                  <pic:spPr bwMode="auto">
+                    <a:xfrm>
+                      <a:off x="0" y="0"/>
+                      <a:ext cx="6324600" cy="3562350"/>
+                    </a:xfrm>
+                    <a:prstGeom prst="rect">
+                      <a:avLst/>
+                    </a:prstGeom>
+                    <a:noFill/>
+                    <a:ln>
+                      <a:noFill/>
+                    </a:ln>
+                  </pic:spPr>
+                </pic:pic>
+              </a:graphicData>
+            </a:graphic>
+          </wp:inline>
+        </w:drawing>
+      </w:r>
+    </w:p>
+    <w:p>
+      <w:pPr>
+        <w:jc w:val="both"/>
+        <w:rPr>
+          <w:bCs/>
+        </w:rPr>
+      </w:pPr>
+    </w:p>
+    <w:p>
+      <w:pPr>
+        <w:jc w:val="both"/>
+        <w:rPr>
+          <w:bCs/>
+        </w:rPr>
+      </w:pPr>
+      <w:r>
+        <w:rPr>
+          <w:bCs/>
+        </w:rPr>
+        <w:t xml:space="preserve">For comparison of performance, we traced this 1920 x 1080 pixel image with 5 objects and 4 light sources. On average, the CPU took 77129.6ms to run while the GPU took 145.5ms. This is an incredible speed up factor of 500. Note though that the timings for CPU included scene preparation, while the GPU did not, but scene preparation takes </w:t>
+      </w:r>
+      <w:proofErr w:type="gramStart"/>
+      <w:r>
+        <w:rPr>
+          <w:bCs/>
+        </w:rPr>
+        <w:t>O(</w:t>
+      </w:r>
+      <w:proofErr w:type="gramEnd"/>
+      <w:r>
+        <w:rPr>
+          <w:bCs/>
+        </w:rPr>
+        <w:t>|Objects|) time to run (simply goes through the objects and gives them a unique index).</w:t>
+      </w:r>
+      <w:r>
+        <w:rPr>
+          <w:bCs/>
+        </w:rPr>
+        <w:t xml:space="preserve"> Unfortunately, at this time, we did not have enough time to run significant tests with various scene size and resolution.</w:t>
+      </w:r>
+    </w:p>
+    <w:p>
+      <w:pPr>
+        <w:jc w:val="both"/>
+        <w:rPr>
+          <w:b/>
+          <w:bCs/>
+        </w:rPr>
+      </w:pPr>
+    </w:p>
+    <w:p>
+      <w:pPr>
+        <w:jc w:val="both"/>
+        <w:rPr>
+          <w:b/>
+          <w:bCs/>
+        </w:rPr>
+      </w:pPr>
+    </w:p>
+    <w:p>
+      <w:pPr>
+        <w:jc w:val="both"/>
+        <w:rPr>
+          <w:b/>
+          <w:bCs/>
+        </w:rPr>
+      </w:pPr>
+    </w:p>
+    <w:p>
+      <w:pPr>
+        <w:jc w:val="both"/>
+        <w:rPr>
+          <w:b/>
+          <w:bCs/>
+          <w:sz w:val="32"/>
+          <w:szCs w:val="32"/>
+        </w:rPr>
+      </w:pPr>
+      <w:r>
+        <w:rPr>
+          <w:b/>
+          <w:bCs/>
+          <w:sz w:val="32"/>
+          <w:szCs w:val="32"/>
+        </w:rPr>
+        <w:t>References</w:t>
+      </w:r>
+    </w:p>
+    <w:p>
+      <w:pPr>
+        <w:jc w:val="both"/>
+        <w:rPr>
+          <w:bCs/>
+        </w:rPr>
+      </w:pPr>
+      <w:r>
+        <w:rPr>
+          <w:bCs/>
+        </w:rPr>
+        <w:t xml:space="preserve">1. </w:t>
+      </w:r>
+      <w:r>
+        <w:rPr>
+          <w:bCs/>
+        </w:rPr>
+        <w:t>http://courses.cms.caltech.edu/cs171/assignments/</w:t>
+      </w:r>
+    </w:p>
+    <w:p>
+      <w:pPr>
+        <w:jc w:val="both"/>
+        <w:rPr>
+          <w:bCs/>
+        </w:rPr>
+      </w:pPr>
+      <w:r>
+        <w:rPr>
+          <w:bCs/>
+        </w:rPr>
+        <w:t>2. Stack Overflow</w:t>
+      </w:r>
       <w:bookmarkStart w:id="0" w:name="_GoBack"/>
       <w:bookmarkEnd w:id="0"/>
     </w:p>
@@ -2603,253 +3441,6 @@
           <w:bCs/>
         </w:rPr>
       </w:pPr>
-    </w:p>
-    <w:p>
-      <w:pPr>
-        <w:jc w:val="both"/>
-      </w:pPr>
-      <w:r>
-        <w:tab/>
-        <w:t>The function “</w:t>
-      </w:r>
-      <w:proofErr w:type="spellStart"/>
-      <w:r>
-        <w:t>isq</w:t>
-      </w:r>
-      <w:proofErr w:type="spellEnd"/>
-      <w:r>
-        <w:t xml:space="preserve">” represents an “inside-outside” function for the ray tracer. If the output of the function is greater than zero, then it is outside of the object. If the output is zero, then it is on the surface of the object. Lastly, if the output is less than zero, then it is inside the object. The x, y, and z represent the pixel coordinates that are found through the “Point” data structure. The inputs “e” and “n” represent the eccentricity values of the surface. The “e” represents an “east-west” eccentricity parameter, while the “n” represents a “north-south” eccentricity parameter.  The class contains methods such as </w:t>
-      </w:r>
-      <w:proofErr w:type="spellStart"/>
-      <w:proofErr w:type="gramStart"/>
-      <w:r>
-        <w:t>isq</w:t>
-      </w:r>
-      <w:proofErr w:type="spellEnd"/>
-      <w:r>
-        <w:t>(</w:t>
-      </w:r>
-      <w:proofErr w:type="gramEnd"/>
-      <w:r>
-        <w:t xml:space="preserve">Point *) and  contains(Point *) that checks the position of a point with respect to the </w:t>
-      </w:r>
-      <w:proofErr w:type="spellStart"/>
-      <w:r>
-        <w:lastRenderedPageBreak/>
-        <w:t>superquadric</w:t>
-      </w:r>
-      <w:proofErr w:type="spellEnd"/>
-      <w:r>
-        <w:t>. The functionality of our “</w:t>
-      </w:r>
-      <w:proofErr w:type="spellStart"/>
-      <w:r>
-        <w:t>isq</w:t>
-      </w:r>
-      <w:proofErr w:type="spellEnd"/>
-      <w:r>
-        <w:t>” function was tested graphically through the use of the io-test.cpp portion of our code.</w:t>
-      </w:r>
-    </w:p>
-    <w:p>
-      <w:pPr>
-        <w:jc w:val="both"/>
-      </w:pPr>
-    </w:p>
-    <w:p>
-      <w:pPr>
-        <w:jc w:val="both"/>
-      </w:pPr>
-      <w:r>
-        <w:tab/>
-        <w:t xml:space="preserve">In order for the </w:t>
-      </w:r>
-      <w:proofErr w:type="gramStart"/>
-      <w:r>
-        <w:t>ray-tracing</w:t>
-      </w:r>
-      <w:proofErr w:type="gramEnd"/>
-      <w:r>
-        <w:t xml:space="preserve"> to actually work, two other objects are necessary: a Camera object and a Screen object. The Camera object represents the viewpoint when viewing the image, and the</w:t>
-      </w:r>
-    </w:p>
-    <w:p>
-      <w:pPr>
-        <w:jc w:val="both"/>
-      </w:pPr>
-      <w:proofErr w:type="gramStart"/>
-      <w:r>
-        <w:t>screen</w:t>
-      </w:r>
-      <w:proofErr w:type="gramEnd"/>
-      <w:r>
-        <w:t xml:space="preserve"> image is necessary to determine the 2D projection of the </w:t>
-      </w:r>
-      <w:proofErr w:type="spellStart"/>
-      <w:r>
-        <w:t>superquadric</w:t>
-      </w:r>
-      <w:proofErr w:type="spellEnd"/>
-      <w:r>
-        <w:t xml:space="preserve"> object.</w:t>
-      </w:r>
-    </w:p>
-    <w:p>
-      <w:pPr>
-        <w:jc w:val="both"/>
-      </w:pPr>
-    </w:p>
-    <w:p>
-      <w:pPr>
-        <w:jc w:val="both"/>
-        <w:rPr>
-          <w:b/>
-          <w:bCs/>
-          <w:sz w:val="32"/>
-          <w:szCs w:val="32"/>
-        </w:rPr>
-      </w:pPr>
-      <w:r>
-        <w:rPr>
-          <w:b/>
-          <w:bCs/>
-          <w:sz w:val="32"/>
-          <w:szCs w:val="32"/>
-        </w:rPr>
-        <w:t xml:space="preserve">3. </w:t>
-      </w:r>
-      <w:r>
-        <w:rPr>
-          <w:b/>
-          <w:bCs/>
-          <w:sz w:val="32"/>
-          <w:szCs w:val="32"/>
-        </w:rPr>
-        <w:t>Approaches</w:t>
-      </w:r>
-    </w:p>
-    <w:p>
-      <w:pPr>
-        <w:jc w:val="both"/>
-      </w:pPr>
-      <w:r>
-        <w:tab/>
-        <w:t>TODO:</w:t>
-      </w:r>
-    </w:p>
-    <w:p>
-      <w:pPr>
-        <w:jc w:val="both"/>
-      </w:pPr>
-      <w:r>
-        <w:tab/>
-      </w:r>
-      <w:r>
-        <w:tab/>
-        <w:t>Languages: C++, CUDA</w:t>
-      </w:r>
-    </w:p>
-    <w:p>
-      <w:pPr>
-        <w:jc w:val="both"/>
-      </w:pPr>
-      <w:r>
-        <w:tab/>
-      </w:r>
-      <w:r>
-        <w:tab/>
-        <w:t>Machines: UNIX machines, GPUs</w:t>
-      </w:r>
-    </w:p>
-    <w:p>
-      <w:pPr>
-        <w:jc w:val="both"/>
-      </w:pPr>
-      <w:r>
-        <w:tab/>
-        <w:t xml:space="preserve">When approaching this ray-tracing project, </w:t>
-      </w:r>
-    </w:p>
-    <w:p>
-      <w:pPr>
-        <w:jc w:val="both"/>
-      </w:pPr>
-      <w:r>
-        <w:tab/>
-        <w:t xml:space="preserve">Due to a previous graphics laboratory class, code for a ray tracer program already exists, but we are unable to use that code due to the fact that CUDA does not support several of the data structures that the CPU supports. An example of this is STL, or the Standard Template Library. Any data structures that are in this library are not CUDA supported, so a challenge was to work around this and to use other data structures that are CUDA supported for parallelization to occur. We overcame this challenge by using the “thrust” library, which provides STL-like data structures that are supported by CUDA. Since we are using vectors in the CPU version of the ray tracer, we need a </w:t>
-      </w:r>
-      <w:proofErr w:type="spellStart"/>
-      <w:r>
-        <w:t>device_vector</w:t>
-      </w:r>
-      <w:proofErr w:type="spellEnd"/>
-      <w:r>
-        <w:t xml:space="preserve"> from thrust to implement something similar in CUDA.</w:t>
-      </w:r>
-    </w:p>
-    <w:p>
-      <w:pPr>
-        <w:jc w:val="both"/>
-      </w:pPr>
-      <w:r>
-        <w:tab/>
-        <w:t xml:space="preserve">Another challenge that we had to overcome was the fact that CUDA does not support virtual classes and pointer references as well. When </w:t>
-      </w:r>
-      <w:proofErr w:type="spellStart"/>
-      <w:r>
-        <w:t>memcpying</w:t>
-      </w:r>
-      <w:proofErr w:type="spellEnd"/>
-      <w:r>
-        <w:t xml:space="preserve"> from the host to the device, the pointer reference may be lost. Therefore, we had to work around the original code by refactoring it to not include virtual functions and any pointer references in any of the classes. A consequence is that the optimization of the ray tracing decreases. </w:t>
-      </w:r>
-    </w:p>
-    <w:p>
-      <w:pPr>
-        <w:jc w:val="both"/>
-      </w:pPr>
-      <w:r>
-        <w:tab/>
-        <w:t>One other challenge that also occurred was the additional complications of classes. Passing a C++ class object to CUDA is not entirely simple; there needs to be several modifications to code in order to be able to access things appropriately. However, we wanted to preserve the code organization and structure for the ray tracer, so we implemented a tactic known as Device Code Linking</w:t>
-      </w:r>
-      <w:r>
-        <w:rPr>
-          <w:vertAlign w:val="superscript"/>
-        </w:rPr>
-        <w:t>1</w:t>
-      </w:r>
-      <w:r>
-        <w:t xml:space="preserve">, which links the class methods for use in both a host machine and a GPU. For this reason, a lot of the class methods include a __device__ and __host__ descriptor to indicate if the </w:t>
-      </w:r>
-      <w:proofErr w:type="gramStart"/>
-      <w:r>
-        <w:t>class method is supported by the GPU or the CPU</w:t>
-      </w:r>
-      <w:proofErr w:type="gramEnd"/>
-      <w:r>
-        <w:t xml:space="preserve">. </w:t>
-      </w:r>
-    </w:p>
-    <w:p>
-      <w:pPr>
-        <w:jc w:val="both"/>
-      </w:pPr>
-    </w:p>
-    <w:p>
-      <w:pPr>
-        <w:jc w:val="both"/>
-        <w:rPr>
-          <w:b/>
-          <w:bCs/>
-        </w:rPr>
-      </w:pPr>
-      <w:r>
-        <w:rPr>
-          <w:b/>
-          <w:bCs/>
-        </w:rPr>
-        <w:t>References</w:t>
-      </w:r>
     </w:p>
     <w:p>
       <w:pPr>
@@ -3656,7 +4247,7 @@
 </file>
 
 <file path=customXml/itemProps1.xml><?xml version="1.0" encoding="utf-8"?>
-<ds:datastoreItem xmlns:ds="http://schemas.openxmlformats.org/officeDocument/2006/customXml" ds:itemID="{4ED98A40-9FE1-D24B-A92F-240625289530}">
+<ds:datastoreItem xmlns:ds="http://schemas.openxmlformats.org/officeDocument/2006/customXml" ds:itemID="{7122C784-4A30-CC40-B09A-545B2857720A}">
   <ds:schemaRefs>
     <ds:schemaRef ds:uri="http://schemas.openxmlformats.org/officeDocument/2006/bibliography"/>
   </ds:schemaRefs>
